--- a/Docs/ODS Model.docx
+++ b/Docs/ODS Model.docx
@@ -2,8 +2,6 @@
 <file path=word/document.xml><?xml version="1.0" encoding="utf-8"?>
 <w:document xmlns:wpc="http://schemas.microsoft.com/office/word/2010/wordprocessingCanvas" xmlns:cx="http://schemas.microsoft.com/office/drawing/2014/chartex" xmlns:cx1="http://schemas.microsoft.com/office/drawing/2015/9/8/chartex" xmlns:cx2="http://schemas.microsoft.com/office/drawing/2015/10/21/chartex" xmlns:cx3="http://schemas.microsoft.com/office/drawing/2016/5/9/chartex" xmlns:cx4="http://schemas.microsoft.com/office/drawing/2016/5/10/chartex" xmlns:cx5="http://schemas.microsoft.com/office/drawing/2016/5/11/chartex" xmlns:cx6="http://schemas.microsoft.com/office/drawing/2016/5/12/chartex" xmlns:cx7="http://schemas.microsoft.com/office/drawing/2016/5/13/chartex" xmlns:cx8="http://schemas.microsoft.com/office/drawing/2016/5/14/chartex" xmlns:mc="http://schemas.openxmlformats.org/markup-compatibility/2006" xmlns:aink="http://schemas.microsoft.com/office/drawing/2016/ink" xmlns:am3d="http://schemas.microsoft.com/office/drawing/2017/model3d" xmlns:o="urn:schemas-microsoft-com:office:office" xmlns:r="http://schemas.openxmlformats.org/officeDocument/2006/relationships" xmlns:m="http://schemas.openxmlformats.org/officeDocument/2006/math" xmlns:v="urn:schemas-microsoft-com:vml" xmlns:wp14="http://schemas.microsoft.com/office/word/2010/wordprocessingDrawing" xmlns:wp="http://schemas.openxmlformats.org/drawingml/2006/wordprocessingDrawing" xmlns:w10="urn:schemas-microsoft-com:office:word" xmlns:w="http://schemas.openxmlformats.org/wordprocessingml/2006/main" xmlns:w14="http://schemas.microsoft.com/office/word/2010/wordml" xmlns:w15="http://schemas.microsoft.com/office/word/2012/wordml" xmlns:w16cex="http://schemas.microsoft.com/office/word/2018/wordml/cex" xmlns:w16cid="http://schemas.microsoft.com/office/word/2016/wordml/cid" xmlns:w16="http://schemas.microsoft.com/office/word/2018/wordml" xmlns:w16se="http://schemas.microsoft.com/office/word/2015/wordml/symex" xmlns:wpg="http://schemas.microsoft.com/office/word/2010/wordprocessingGroup" xmlns:wpi="http://schemas.microsoft.com/office/word/2010/wordprocessingInk" xmlns:wne="http://schemas.microsoft.com/office/word/2006/wordml" xmlns:wps="http://schemas.microsoft.com/office/word/2010/wordprocessingShape" mc:Ignorable="w14 w15 w16se w16cid w16 w16cex wp14">
   <w:body>
-    <w:p/>
-    <w:p/>
     <w:p>
       <w:pPr>
         <w:rPr>
@@ -43,20 +41,23 @@
         </w:rPr>
       </w:pPr>
       <w:r>
-        <w:t xml:space="preserve">Category - </w:t>
-      </w:r>
-      <w:r>
-        <w:rPr>
-          <w:b/>
-          <w:bCs/>
-        </w:rPr>
-        <w:t>in this entities, we can define each category type and details, for example what type of coin it will be : like crypto / index etc</w:t>
-      </w:r>
-      <w:r>
-        <w:rPr>
-          <w:b/>
-          <w:bCs/>
-        </w:rPr>
+        <w:t xml:space="preserve">Category </w:t>
+      </w:r>
+      <w:r>
+        <w:t xml:space="preserve">- </w:t>
+      </w:r>
+      <w:r>
+        <w:t xml:space="preserve">in this entities, we can define each category type and details, for example what type of coin it will </w:t>
+      </w:r>
+      <w:proofErr w:type="gramStart"/>
+      <w:r>
+        <w:t>be :</w:t>
+      </w:r>
+      <w:proofErr w:type="gramEnd"/>
+      <w:r>
+        <w:t xml:space="preserve"> like crypto / index etc</w:t>
+      </w:r>
+      <w:r>
         <w:t>.</w:t>
       </w:r>
     </w:p>
@@ -67,30 +68,26 @@
           <w:ilvl w:val="0"/>
           <w:numId w:val="1"/>
         </w:numPr>
+      </w:pPr>
+      <w:proofErr w:type="spellStart"/>
+      <w:r>
+        <w:t>Coin_Assets</w:t>
+      </w:r>
+      <w:proofErr w:type="spellEnd"/>
+      <w:r>
         <w:rPr>
           <w:b/>
           <w:bCs/>
         </w:rPr>
-      </w:pPr>
-      <w:r>
-        <w:rPr>
-          <w:b/>
-          <w:bCs/>
-        </w:rPr>
-        <w:t xml:space="preserve">Coin_Assets – will contains coins data with category it belongs to </w:t>
-      </w:r>
-      <w:r>
-        <w:rPr>
-          <w:b/>
-          <w:bCs/>
-        </w:rPr>
+        <w:t xml:space="preserve"> – </w:t>
+      </w:r>
+      <w:r>
+        <w:t xml:space="preserve">will contains coins data with category it belongs to </w:t>
+      </w:r>
+      <w:r>
         <w:t>and</w:t>
       </w:r>
       <w:r>
-        <w:rPr>
-          <w:b/>
-          <w:bCs/>
-        </w:rPr>
         <w:t xml:space="preserve"> subscribed user id.</w:t>
       </w:r>
     </w:p>
@@ -101,17 +98,9 @@
           <w:ilvl w:val="0"/>
           <w:numId w:val="1"/>
         </w:numPr>
-        <w:rPr>
-          <w:b/>
-          <w:bCs/>
-        </w:rPr>
-      </w:pPr>
-      <w:r>
-        <w:rPr>
-          <w:b/>
-          <w:bCs/>
-        </w:rPr>
-        <w:t>Users  - this table will have all users using portfolio service</w:t>
+      </w:pPr>
+      <w:r>
+        <w:t>Users- this table will have all users using portfolio service</w:t>
       </w:r>
     </w:p>
     <w:p>
@@ -121,23 +110,16 @@
           <w:ilvl w:val="0"/>
           <w:numId w:val="1"/>
         </w:numPr>
-        <w:rPr>
-          <w:b/>
-          <w:bCs/>
-        </w:rPr>
-      </w:pPr>
-      <w:r>
-        <w:rPr>
-          <w:b/>
-          <w:bCs/>
-        </w:rPr>
-        <w:t>Market_Order – This table kind of measures data having all market updates on daily basis</w:t>
-      </w:r>
-      <w:r>
-        <w:rPr>
-          <w:b/>
-          <w:bCs/>
-        </w:rPr>
+      </w:pPr>
+      <w:proofErr w:type="spellStart"/>
+      <w:r>
+        <w:t>Market_Order</w:t>
+      </w:r>
+      <w:proofErr w:type="spellEnd"/>
+      <w:r>
+        <w:t xml:space="preserve"> – This table kind of measures data having all market updates on daily basis</w:t>
+      </w:r>
+      <w:r>
         <w:t xml:space="preserve"> </w:t>
       </w:r>
     </w:p>
@@ -156,7 +138,6 @@
         <w:rPr>
           <w:noProof/>
         </w:rPr>
-        <w:lastRenderedPageBreak/>
         <w:drawing>
           <wp:inline distT="0" distB="0" distL="0" distR="0" wp14:anchorId="2FA06CBF" wp14:editId="54557D28">
             <wp:extent cx="5943600" cy="4591050"/>
